--- a/0-varios/Archivos-Office/Memoria - Futuro.docx
+++ b/0-varios/Archivos-Office/Memoria - Futuro.docx
@@ -62,54 +62,18 @@
           <w:tblLook w:val="06A0" w:firstRow="1" w:lastRow="0" w:firstColumn="1" w:lastColumn="0" w:noHBand="1" w:noVBand="1"/>
         </w:tblPrEx>
         <w:trPr>
-          <w:trHeight w:val="278"/>
+          <w:trHeight w:val="281"/>
         </w:trPr>
         <w:tc>
           <w:tcPr>
             <w:cnfStyle w:val="001000000000" w:firstRow="0" w:lastRow="0" w:firstColumn="1" w:lastColumn="0" w:oddVBand="0" w:evenVBand="0" w:oddHBand="0" w:evenHBand="0" w:firstRowFirstColumn="0" w:firstRowLastColumn="0" w:lastRowFirstColumn="0" w:lastRowLastColumn="0"/>
             <w:tcW w:w="1701" w:type="dxa"/>
-            <w:vMerge w:val="restart"/>
           </w:tcPr>
           <w:p>
             <w:r>
               <w:t>Administrador de Usuarios</w:t>
             </w:r>
           </w:p>
-        </w:tc>
-        <w:tc>
-          <w:tcPr>
-            <w:tcW w:w="7088" w:type="dxa"/>
-          </w:tcPr>
-          <w:p>
-            <w:pPr>
-              <w:cnfStyle w:val="000000000000" w:firstRow="0" w:lastRow="0" w:firstColumn="0" w:lastColumn="0" w:oddVBand="0" w:evenVBand="0" w:oddHBand="0" w:evenHBand="0" w:firstRowFirstColumn="0" w:firstRowLastColumn="0" w:lastRowFirstColumn="0" w:lastRowLastColumn="0"/>
-              <w:rPr>
-                <w:i/>
-              </w:rPr>
-            </w:pPr>
-            <w:r>
-              <w:rPr>
-                <w:i/>
-              </w:rPr>
-              <w:t>Solamente puede ser asignado por un usuario Omnipotente.</w:t>
-            </w:r>
-          </w:p>
-        </w:tc>
-      </w:tr>
-      <w:tr>
-        <w:tblPrEx>
-          <w:tblLook w:val="06A0" w:firstRow="1" w:lastRow="0" w:firstColumn="1" w:lastColumn="0" w:noHBand="1" w:noVBand="1"/>
-        </w:tblPrEx>
-        <w:trPr>
-          <w:trHeight w:val="277"/>
-        </w:trPr>
-        <w:tc>
-          <w:tcPr>
-            <w:cnfStyle w:val="001000000000" w:firstRow="0" w:lastRow="0" w:firstColumn="1" w:lastColumn="0" w:oddVBand="0" w:evenVBand="0" w:oddHBand="0" w:evenHBand="0" w:firstRowFirstColumn="0" w:firstRowLastColumn="0" w:lastRowFirstColumn="0" w:lastRowLastColumn="0"/>
-            <w:tcW w:w="1701" w:type="dxa"/>
-            <w:vMerge/>
-          </w:tcPr>
-          <w:p/>
         </w:tc>
         <w:tc>
           <w:tcPr>
@@ -142,74 +106,9 @@
                 <w:tab w:val="clear" w:pos="360"/>
               </w:tabs>
               <w:cnfStyle w:val="000000000000" w:firstRow="0" w:lastRow="0" w:firstColumn="0" w:lastColumn="0" w:oddVBand="0" w:evenVBand="0" w:oddHBand="0" w:evenHBand="0" w:firstRowFirstColumn="0" w:firstRowLastColumn="0" w:lastRowFirstColumn="0" w:lastRowLastColumn="0"/>
-            </w:pPr>
-            <w:r>
-              <w:t xml:space="preserve">Ídem </w:t>
-            </w:r>
-            <w:r>
               <w:rPr>
                 <w:i/>
               </w:rPr>
-              <w:t>Autorizado p/Inputs</w:t>
-            </w:r>
-            <w:r>
-              <w:t xml:space="preserve"> más los siguientes.</w:t>
-            </w:r>
-            <w:bookmarkStart w:id="0" w:name="_GoBack"/>
-            <w:bookmarkEnd w:id="0"/>
-          </w:p>
-          <w:p>
-            <w:pPr>
-              <w:pStyle w:val="Dotsentabla"/>
-              <w:tabs>
-                <w:tab w:val="clear" w:pos="360"/>
-              </w:tabs>
-              <w:cnfStyle w:val="000000000000" w:firstRow="0" w:lastRow="0" w:firstColumn="0" w:lastColumn="0" w:oddVBand="0" w:evenVBand="0" w:oddHBand="0" w:evenHBand="0" w:firstRowFirstColumn="0" w:firstRowLastColumn="0" w:lastRowFirstColumn="0" w:lastRowLastColumn="0"/>
-            </w:pPr>
-            <w:r>
-              <w:t xml:space="preserve">Upgrade de rol de usuario, de </w:t>
-            </w:r>
-            <w:r>
-              <w:rPr>
-                <w:i/>
-              </w:rPr>
-              <w:t>a</w:t>
-            </w:r>
-            <w:r>
-              <w:rPr>
-                <w:i/>
-              </w:rPr>
-              <w:t>utInput</w:t>
-            </w:r>
-            <w:r>
-              <w:t xml:space="preserve"> a </w:t>
-            </w:r>
-            <w:r>
-              <w:rPr>
-                <w:i/>
-              </w:rPr>
-              <w:t>Revisor</w:t>
-            </w:r>
-            <w:r>
-              <w:t xml:space="preserve"> o </w:t>
-            </w:r>
-            <w:r>
-              <w:rPr>
-                <w:i/>
-              </w:rPr>
-              <w:t>adminUsuario</w:t>
-            </w:r>
-            <w:r>
-              <w:t>.</w:t>
-            </w:r>
-          </w:p>
-          <w:p>
-            <w:pPr>
-              <w:pStyle w:val="Dotsentabla"/>
-              <w:tabs>
-                <w:tab w:val="clear" w:pos="360"/>
-              </w:tabs>
-              <w:cnfStyle w:val="000000000000" w:firstRow="0" w:lastRow="0" w:firstColumn="0" w:lastColumn="0" w:oddVBand="0" w:evenVBand="0" w:oddHBand="0" w:evenHBand="0" w:firstRowFirstColumn="0" w:firstRowLastColumn="0" w:lastRowFirstColumn="0" w:lastRowLastColumn="0"/>
             </w:pPr>
             <w:r>
               <w:t xml:space="preserve">Atención </w:t>
@@ -229,118 +128,11 @@
           </w:p>
         </w:tc>
       </w:tr>
-      <w:tr>
-        <w:tblPrEx>
-          <w:tblLook w:val="06A0" w:firstRow="1" w:lastRow="0" w:firstColumn="1" w:lastColumn="0" w:noHBand="1" w:noVBand="1"/>
-        </w:tblPrEx>
-        <w:trPr>
-          <w:trHeight w:val="143"/>
-        </w:trPr>
-        <w:tc>
-          <w:tcPr>
-            <w:cnfStyle w:val="001000000000" w:firstRow="0" w:lastRow="0" w:firstColumn="1" w:lastColumn="0" w:oddVBand="0" w:evenVBand="0" w:oddHBand="0" w:evenHBand="0" w:firstRowFirstColumn="0" w:firstRowLastColumn="0" w:lastRowFirstColumn="0" w:lastRowLastColumn="0"/>
-            <w:tcW w:w="1701" w:type="dxa"/>
-            <w:vMerge w:val="restart"/>
-          </w:tcPr>
-          <w:p>
-            <w:r>
-              <w:t>Omnipotente</w:t>
-            </w:r>
-          </w:p>
-        </w:tc>
-        <w:tc>
-          <w:tcPr>
-            <w:tcW w:w="7088" w:type="dxa"/>
-          </w:tcPr>
-          <w:p>
-            <w:pPr>
-              <w:cnfStyle w:val="000000000000" w:firstRow="0" w:lastRow="0" w:firstColumn="0" w:lastColumn="0" w:oddVBand="0" w:evenVBand="0" w:oddHBand="0" w:evenHBand="0" w:firstRowFirstColumn="0" w:firstRowLastColumn="0" w:lastRowFirstColumn="0" w:lastRowLastColumn="0"/>
-              <w:rPr>
-                <w:i/>
-              </w:rPr>
-            </w:pPr>
-            <w:r>
-              <w:rPr>
-                <w:i/>
-              </w:rPr>
-              <w:t>Solamente puede ser asignado por un usuario Omnipotente.</w:t>
-            </w:r>
-          </w:p>
-        </w:tc>
-      </w:tr>
-      <w:tr>
-        <w:tblPrEx>
-          <w:tblLook w:val="06A0" w:firstRow="1" w:lastRow="0" w:firstColumn="1" w:lastColumn="0" w:noHBand="1" w:noVBand="1"/>
-        </w:tblPrEx>
-        <w:trPr>
-          <w:trHeight w:val="142"/>
-        </w:trPr>
-        <w:tc>
-          <w:tcPr>
-            <w:cnfStyle w:val="001000000000" w:firstRow="0" w:lastRow="0" w:firstColumn="1" w:lastColumn="0" w:oddVBand="0" w:evenVBand="0" w:oddHBand="0" w:evenHBand="0" w:firstRowFirstColumn="0" w:firstRowLastColumn="0" w:lastRowFirstColumn="0" w:lastRowLastColumn="0"/>
-            <w:tcW w:w="1701" w:type="dxa"/>
-            <w:vMerge/>
-          </w:tcPr>
-          <w:p/>
-        </w:tc>
-        <w:tc>
-          <w:tcPr>
-            <w:tcW w:w="7088" w:type="dxa"/>
-          </w:tcPr>
-          <w:p>
-            <w:pPr>
-              <w:pStyle w:val="Dotsentabla"/>
-              <w:numPr>
-                <w:ilvl w:val="0"/>
-                <w:numId w:val="0"/>
-              </w:numPr>
-              <w:ind w:left="227" w:hanging="227"/>
-              <w:cnfStyle w:val="000000000000" w:firstRow="0" w:lastRow="0" w:firstColumn="0" w:lastColumn="0" w:oddVBand="0" w:evenVBand="0" w:oddHBand="0" w:evenHBand="0" w:firstRowFirstColumn="0" w:firstRowLastColumn="0" w:lastRowFirstColumn="0" w:lastRowLastColumn="0"/>
-              <w:rPr>
-                <w:u w:val="single"/>
-              </w:rPr>
-            </w:pPr>
-            <w:r>
-              <w:rPr>
-                <w:u w:val="single"/>
-              </w:rPr>
-              <w:t>Permisos</w:t>
-            </w:r>
-          </w:p>
-          <w:p>
-            <w:pPr>
-              <w:pStyle w:val="Dotsentabla"/>
-              <w:tabs>
-                <w:tab w:val="clear" w:pos="360"/>
-              </w:tabs>
-              <w:cnfStyle w:val="000000000000" w:firstRow="0" w:lastRow="0" w:firstColumn="0" w:lastColumn="0" w:oddVBand="0" w:evenVBand="0" w:oddHBand="0" w:evenHBand="0" w:firstRowFirstColumn="0" w:firstRowLastColumn="0" w:lastRowFirstColumn="0" w:lastRowLastColumn="0"/>
-            </w:pPr>
-            <w:r>
-              <w:t>Todos los anteriores.</w:t>
-            </w:r>
-          </w:p>
-          <w:p>
-            <w:pPr>
-              <w:pStyle w:val="Dotsentabla"/>
-              <w:tabs>
-                <w:tab w:val="clear" w:pos="360"/>
-              </w:tabs>
-              <w:cnfStyle w:val="000000000000" w:firstRow="0" w:lastRow="0" w:firstColumn="0" w:lastColumn="0" w:oddVBand="0" w:evenVBand="0" w:oddHBand="0" w:evenHBand="0" w:firstRowFirstColumn="0" w:firstRowLastColumn="0" w:lastRowFirstColumn="0" w:lastRowLastColumn="0"/>
-            </w:pPr>
-            <w:r>
-              <w:t xml:space="preserve">ABM </w:t>
-            </w:r>
-            <w:r>
-              <w:t xml:space="preserve">de </w:t>
-            </w:r>
-            <w:r>
-              <w:t>Roles</w:t>
-            </w:r>
-          </w:p>
-        </w:tc>
-      </w:tr>
     </w:tbl>
-    <w:p/>
+    <w:p>
+      <w:bookmarkStart w:id="0" w:name="_GoBack"/>
+      <w:bookmarkEnd w:id="0"/>
+    </w:p>
     <w:sectPr>
       <w:pgSz w:w="11906" w:h="16838"/>
       <w:pgMar w:top="1417" w:right="1701" w:bottom="1417" w:left="1701" w:header="708" w:footer="708" w:gutter="0"/>
